--- a/Module_1/Reports/SensLab_M1_Krishnareddy_5367859_revise.docx
+++ b/Module_1/Reports/SensLab_M1_Krishnareddy_5367859_revise.docx
@@ -749,16 +749,16 @@
         <mc:AlternateContent>
           <mc:Choice Requires="wps">
             <w:drawing>
-              <wp:anchor distT="0" distB="0" distL="0" distR="0" simplePos="0" relativeHeight="251628032" behindDoc="1" locked="0" layoutInCell="1" allowOverlap="1" wp14:anchorId="4E9F2E95" wp14:editId="14951E07">
+              <wp:anchor distT="0" distB="0" distL="0" distR="0" simplePos="0" relativeHeight="251628032" behindDoc="1" locked="0" layoutInCell="1" allowOverlap="1" wp14:anchorId="4E9F2E95" wp14:editId="6FF2F25F">
                 <wp:simplePos x="0" y="0"/>
                 <wp:positionH relativeFrom="page">
-                  <wp:posOffset>711200</wp:posOffset>
+                  <wp:posOffset>708660</wp:posOffset>
                 </wp:positionH>
                 <wp:positionV relativeFrom="paragraph">
-                  <wp:posOffset>149860</wp:posOffset>
+                  <wp:posOffset>152400</wp:posOffset>
                 </wp:positionV>
-                <wp:extent cx="2682240" cy="1276350"/>
-                <wp:effectExtent l="0" t="0" r="22860" b="19050"/>
+                <wp:extent cx="2682240" cy="1036320"/>
+                <wp:effectExtent l="0" t="0" r="22860" b="11430"/>
                 <wp:wrapTopAndBottom/>
                 <wp:docPr id="515" name="Text Box 515"/>
                 <wp:cNvGraphicFramePr>
@@ -773,7 +773,7 @@
                       <wps:spPr bwMode="auto">
                         <a:xfrm>
                           <a:off x="0" y="0"/>
-                          <a:ext cx="2682240" cy="1276350"/>
+                          <a:ext cx="2682240" cy="1036320"/>
                         </a:xfrm>
                         <a:prstGeom prst="rect">
                           <a:avLst/>
@@ -907,44 +907,6 @@
                               <w:rPr>
                                 <w:w w:val="105"/>
                               </w:rPr>
-                              <w:t xml:space="preserve">Deepu Krishnareddy </w:t>
-                            </w:r>
-                            <w:r>
-                              <w:rPr>
-                                <w:w w:val="105"/>
-                              </w:rPr>
-                              <w:t>(</w:t>
-                            </w:r>
-                            <w:r>
-                              <w:rPr>
-                                <w:w w:val="105"/>
-                              </w:rPr>
-                              <w:t>5367859</w:t>
-                            </w:r>
-                            <w:r>
-                              <w:rPr>
-                                <w:w w:val="105"/>
-                              </w:rPr>
-                              <w:t>)</w:t>
-                            </w:r>
-                          </w:p>
-                          <w:p>
-                            <w:pPr>
-                              <w:pStyle w:val="BodyText"/>
-                              <w:numPr>
-                                <w:ilvl w:val="0"/>
-                                <w:numId w:val="1"/>
-                              </w:numPr>
-                              <w:tabs>
-                                <w:tab w:val="left" w:pos="689"/>
-                              </w:tabs>
-                              <w:spacing w:before="198"/>
-                              <w:ind w:hanging="219"/>
-                            </w:pPr>
-                            <w:r>
-                              <w:rPr>
-                                <w:w w:val="105"/>
-                              </w:rPr>
                               <w:t>Bhoomika Subramani (5366969)</w:t>
                             </w:r>
                           </w:p>
@@ -962,15 +924,7 @@
                               <w:ind w:hanging="219"/>
                             </w:pPr>
                             <w:r>
-                              <w:t xml:space="preserve">Sneha </w:t>
-                            </w:r>
-                            <w:proofErr w:type="spellStart"/>
-                            <w:r>
-                              <w:t>Ganganna</w:t>
-                            </w:r>
-                            <w:proofErr w:type="spellEnd"/>
-                            <w:r>
-                              <w:t xml:space="preserve"> (5579362)</w:t>
+                              <w:t>Sneha Ganganna (5579362)</w:t>
                             </w:r>
                           </w:p>
                         </w:txbxContent>
@@ -996,7 +950,7 @@
                 <v:stroke joinstyle="miter"/>
                 <v:path gradientshapeok="t" o:connecttype="rect"/>
               </v:shapetype>
-              <v:shape id="Text Box 515" o:spid="_x0000_s1026" type="#_x0000_t202" style="position:absolute;margin-left:56pt;margin-top:11.8pt;width:211.2pt;height:100.5pt;z-index:-251688448;visibility:visible;mso-wrap-style:square;mso-width-percent:0;mso-height-percent:0;mso-wrap-distance-left:0;mso-wrap-distance-top:0;mso-wrap-distance-right:0;mso-wrap-distance-bottom:0;mso-position-horizontal:absolute;mso-position-horizontal-relative:page;mso-position-vertical:absolute;mso-position-vertical-relative:text;mso-width-percent:0;mso-height-percent:0;mso-width-relative:page;mso-height-relative:page;v-text-anchor:top" o:gfxdata="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" fillcolor="white [3201]" strokecolor="#ed7d31 [3205]" strokeweight="1pt">
+              <v:shape id="Text Box 515" o:spid="_x0000_s1026" type="#_x0000_t202" style="position:absolute;margin-left:55.8pt;margin-top:12pt;width:211.2pt;height:81.6pt;z-index:-251688448;visibility:visible;mso-wrap-style:square;mso-width-percent:0;mso-height-percent:0;mso-wrap-distance-left:0;mso-wrap-distance-top:0;mso-wrap-distance-right:0;mso-wrap-distance-bottom:0;mso-position-horizontal:absolute;mso-position-horizontal-relative:page;mso-position-vertical:absolute;mso-position-vertical-relative:text;mso-width-percent:0;mso-height-percent:0;mso-width-relative:page;mso-height-relative:page;v-text-anchor:top" o:gfxdata="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" fillcolor="white [3201]" strokecolor="#ed7d31 [3205]" strokeweight="1pt">
                 <v:textbox inset="0,0,0,0">
                   <w:txbxContent>
                     <w:p>
@@ -1107,44 +1061,6 @@
                         <w:rPr>
                           <w:w w:val="105"/>
                         </w:rPr>
-                        <w:t xml:space="preserve">Deepu Krishnareddy </w:t>
-                      </w:r>
-                      <w:r>
-                        <w:rPr>
-                          <w:w w:val="105"/>
-                        </w:rPr>
-                        <w:t>(</w:t>
-                      </w:r>
-                      <w:r>
-                        <w:rPr>
-                          <w:w w:val="105"/>
-                        </w:rPr>
-                        <w:t>5367859</w:t>
-                      </w:r>
-                      <w:r>
-                        <w:rPr>
-                          <w:w w:val="105"/>
-                        </w:rPr>
-                        <w:t>)</w:t>
-                      </w:r>
-                    </w:p>
-                    <w:p>
-                      <w:pPr>
-                        <w:pStyle w:val="BodyText"/>
-                        <w:numPr>
-                          <w:ilvl w:val="0"/>
-                          <w:numId w:val="1"/>
-                        </w:numPr>
-                        <w:tabs>
-                          <w:tab w:val="left" w:pos="689"/>
-                        </w:tabs>
-                        <w:spacing w:before="198"/>
-                        <w:ind w:hanging="219"/>
-                      </w:pPr>
-                      <w:r>
-                        <w:rPr>
-                          <w:w w:val="105"/>
-                        </w:rPr>
                         <w:t>Bhoomika Subramani (5366969)</w:t>
                       </w:r>
                     </w:p>
@@ -1162,15 +1078,7 @@
                         <w:ind w:hanging="219"/>
                       </w:pPr>
                       <w:r>
-                        <w:t xml:space="preserve">Sneha </w:t>
-                      </w:r>
-                      <w:proofErr w:type="spellStart"/>
-                      <w:r>
-                        <w:t>Ganganna</w:t>
-                      </w:r>
-                      <w:proofErr w:type="spellEnd"/>
-                      <w:r>
-                        <w:t xml:space="preserve"> (5579362)</w:t>
+                        <w:t>Sneha Ganganna (5579362)</w:t>
                       </w:r>
                     </w:p>
                   </w:txbxContent>
@@ -1302,21 +1210,7 @@
         <w:rPr>
           <w:w w:val="105"/>
         </w:rPr>
-        <w:t xml:space="preserve"> into Arduino </w:t>
-      </w:r>
-      <w:proofErr w:type="spellStart"/>
-      <w:r>
-        <w:rPr>
-          <w:w w:val="105"/>
-        </w:rPr>
-        <w:t>Nicla</w:t>
-      </w:r>
-      <w:proofErr w:type="spellEnd"/>
-      <w:r>
-        <w:rPr>
-          <w:w w:val="105"/>
-        </w:rPr>
-        <w:t xml:space="preserve"> ME</w:t>
+        <w:t xml:space="preserve"> into Arduino Nicla ME</w:t>
       </w:r>
     </w:p>
     <w:p>
@@ -1745,7 +1639,6 @@
       <w:r>
         <w:t xml:space="preserve">Pressure sensors are used in everyday applications for control and monitoring and other application like fluid flow, altitude, and water level measurement. There are drastic varieties of pressure sensors varies in performance, design, stability, cost, </w:t>
       </w:r>
-      <w:proofErr w:type="gramStart"/>
       <w:r>
         <w:t>etc</w:t>
       </w:r>
@@ -1755,7 +1648,6 @@
       <w:r>
         <w:t>.</w:t>
       </w:r>
-      <w:proofErr w:type="gramEnd"/>
       <w:r>
         <w:t xml:space="preserve"> There are around 50 technologies and at least 300 companies </w:t>
       </w:r>
@@ -2019,27 +1911,13 @@
         <w:rPr>
           <w:w w:val="105"/>
         </w:rPr>
-        <w:t xml:space="preserve">. (b) Cross-section, shown at approximately 1/2 </w:t>
-      </w:r>
-      <w:proofErr w:type="gramStart"/>
-      <w:r>
-        <w:rPr>
-          <w:w w:val="105"/>
-        </w:rPr>
-        <w:t xml:space="preserve">scale </w:t>
-      </w:r>
-      <w:r>
-        <w:rPr>
-          <w:w w:val="105"/>
-        </w:rPr>
-        <w:t xml:space="preserve"> [</w:t>
-      </w:r>
-      <w:proofErr w:type="gramEnd"/>
-      <w:r>
-        <w:rPr>
-          <w:w w:val="105"/>
-        </w:rPr>
-        <w:t>2]</w:t>
+        <w:t xml:space="preserve">. (b) Cross-section, shown at approximately 1/2 scale </w:t>
+      </w:r>
+      <w:r>
+        <w:rPr>
+          <w:w w:val="105"/>
+        </w:rPr>
+        <w:t xml:space="preserve"> [2]</w:t>
       </w:r>
     </w:p>
     <w:p>
@@ -2088,20 +1966,10 @@
           <w:sz w:val="22"/>
           <w:szCs w:val="22"/>
         </w:rPr>
-        <w:t xml:space="preserve">pressure range of 300 to 1250 </w:t>
-      </w:r>
-      <w:proofErr w:type="spellStart"/>
-      <w:r>
-        <w:rPr>
-          <w:color w:val="000000"/>
-          <w:sz w:val="22"/>
-          <w:szCs w:val="22"/>
-        </w:rPr>
-        <w:t>hPa</w:t>
+        <w:t>pressure range of 300 to 1250 hPa</w:t>
       </w:r>
       <w:bookmarkStart w:id="2" w:name="Acceleration_Sensor"/>
       <w:bookmarkEnd w:id="2"/>
-      <w:proofErr w:type="spellEnd"/>
       <w:r>
         <w:rPr>
           <w:color w:val="000000"/>
@@ -2683,21 +2551,7 @@
         <w:rPr>
           <w:w w:val="110"/>
         </w:rPr>
-        <w:t xml:space="preserve">For all our sensor data acquisition, we use Arduino </w:t>
-      </w:r>
-      <w:proofErr w:type="spellStart"/>
-      <w:r>
-        <w:rPr>
-          <w:w w:val="110"/>
-        </w:rPr>
-        <w:t>Nicla</w:t>
-      </w:r>
-      <w:proofErr w:type="spellEnd"/>
-      <w:r>
-        <w:rPr>
-          <w:w w:val="110"/>
-        </w:rPr>
-        <w:t xml:space="preserve"> ME in standalone mode and we sample data every 100ms. Data is transmitted serially using USB also the module is powered using a USB.</w:t>
+        <w:t>For all our sensor data acquisition, we use Arduino Nicla ME in standalone mode and we sample data every 100ms. Data is transmitted serially using USB also the module is powered using a USB.</w:t>
       </w:r>
     </w:p>
     <w:p>
@@ -2715,21 +2569,7 @@
         <w:rPr>
           <w:w w:val="110"/>
         </w:rPr>
-        <w:t xml:space="preserve">Arduino </w:t>
-      </w:r>
-      <w:proofErr w:type="spellStart"/>
-      <w:r>
-        <w:rPr>
-          <w:w w:val="110"/>
-        </w:rPr>
-        <w:t>Nicla</w:t>
-      </w:r>
-      <w:proofErr w:type="spellEnd"/>
-      <w:r>
-        <w:rPr>
-          <w:w w:val="110"/>
-        </w:rPr>
-        <w:t xml:space="preserve"> embedded BP390 pressure sensor and BHI260AP which has an accelerometer. These two sensors are used in this module for various experiments, data acquisition, etc.</w:t>
+        <w:t>Arduino Nicla embedded BP390 pressure sensor and BHI260AP which has an accelerometer. These two sensors are used in this module for various experiments, data acquisition, etc.</w:t>
       </w:r>
       <w:r>
         <w:rPr>
@@ -2774,21 +2614,7 @@
         <w:rPr>
           <w:w w:val="105"/>
         </w:rPr>
-        <w:t xml:space="preserve"> with the Arduino_BHY2 library version 1.5 (Bosch </w:t>
-      </w:r>
-      <w:proofErr w:type="spellStart"/>
-      <w:r>
-        <w:rPr>
-          <w:w w:val="105"/>
-        </w:rPr>
-        <w:t>Sensortec</w:t>
-      </w:r>
-      <w:proofErr w:type="spellEnd"/>
-      <w:r>
-        <w:rPr>
-          <w:w w:val="105"/>
-        </w:rPr>
-        <w:t>).</w:t>
+        <w:t xml:space="preserve"> with the Arduino_BHY2 library version 1.5 (Bosch Sensortec).</w:t>
       </w:r>
       <w:r>
         <w:rPr>
@@ -2812,35 +2638,7 @@
         <w:rPr>
           <w:w w:val="110"/>
         </w:rPr>
-        <w:t xml:space="preserve">We used the </w:t>
-      </w:r>
-      <w:proofErr w:type="spellStart"/>
-      <w:r>
-        <w:rPr>
-          <w:w w:val="110"/>
-        </w:rPr>
-        <w:t>pyserial</w:t>
-      </w:r>
-      <w:proofErr w:type="spellEnd"/>
-      <w:r>
-        <w:rPr>
-          <w:w w:val="110"/>
-        </w:rPr>
-        <w:t xml:space="preserve"> library in python for receiving the transmitted data from Arduino </w:t>
-      </w:r>
-      <w:proofErr w:type="spellStart"/>
-      <w:r>
-        <w:rPr>
-          <w:w w:val="110"/>
-        </w:rPr>
-        <w:t>Nicla</w:t>
-      </w:r>
-      <w:proofErr w:type="spellEnd"/>
-      <w:r>
-        <w:rPr>
-          <w:w w:val="110"/>
-        </w:rPr>
-        <w:t xml:space="preserve"> Me to python for further processing and plotting. We also used Arduino’s serial monitor for basic visualization. </w:t>
+        <w:t xml:space="preserve">We used the pyserial library in python for receiving the transmitted data from Arduino Nicla Me to python for further processing and plotting. We also used Arduino’s serial monitor for basic visualization. </w:t>
       </w:r>
       <w:r>
         <w:rPr>
@@ -2866,15 +2664,7 @@
         <w:t>The Arduino program read the sensors using the sensors SENSOR_ID_ACC for the ac</w:t>
       </w:r>
       <w:r>
-        <w:t xml:space="preserve">celeration sensors in BHI260AP and SENSOR_ID_BARO for the pressure sensor BMP390 each 100 </w:t>
-      </w:r>
-      <w:proofErr w:type="spellStart"/>
-      <w:r>
-        <w:t>ms</w:t>
-      </w:r>
-      <w:proofErr w:type="spellEnd"/>
-      <w:r>
-        <w:t xml:space="preserve"> result</w:t>
+        <w:t>celeration sensors in BHI260AP and SENSOR_ID_BARO for the pressure sensor BMP390 each 100 ms result</w:t>
       </w:r>
       <w:r>
         <w:rPr>
@@ -2897,35 +2687,7 @@
         <w:rPr>
           <w:w w:val="105"/>
         </w:rPr>
-        <w:t xml:space="preserve">For the first 2 tasks which have basic data acquisition and plotting. The sensor was placed in a stable position and the transmitted sensor reading were taken in python using the </w:t>
-      </w:r>
-      <w:proofErr w:type="spellStart"/>
-      <w:r>
-        <w:rPr>
-          <w:w w:val="105"/>
-        </w:rPr>
-        <w:t>pyserial</w:t>
-      </w:r>
-      <w:proofErr w:type="spellEnd"/>
-      <w:r>
-        <w:rPr>
-          <w:w w:val="105"/>
-        </w:rPr>
-        <w:t xml:space="preserve"> library the data was stored in a NumPy array in a .</w:t>
-      </w:r>
-      <w:proofErr w:type="spellStart"/>
-      <w:r>
-        <w:rPr>
-          <w:w w:val="105"/>
-        </w:rPr>
-        <w:t>npz</w:t>
-      </w:r>
-      <w:proofErr w:type="spellEnd"/>
-      <w:r>
-        <w:rPr>
-          <w:w w:val="105"/>
-        </w:rPr>
-        <w:t xml:space="preserve"> file for further processing, plotting, and reproducing the plots in the future.</w:t>
+        <w:t>For the first 2 tasks which have basic data acquisition and plotting. The sensor was placed in a stable position and the transmitted sensor reading were taken in python using the pyserial library the data was stored in a NumPy array in a .npz file for further processing, plotting, and reproducing the plots in the future.</w:t>
       </w:r>
     </w:p>
     <w:p>
@@ -2953,49 +2715,7 @@
         <w:rPr>
           <w:w w:val="105"/>
         </w:rPr>
-        <w:t xml:space="preserve">For task 3, the </w:t>
-      </w:r>
-      <w:proofErr w:type="spellStart"/>
-      <w:r>
-        <w:rPr>
-          <w:w w:val="105"/>
-        </w:rPr>
-        <w:t>Nicla</w:t>
-      </w:r>
-      <w:proofErr w:type="spellEnd"/>
-      <w:r>
-        <w:rPr>
-          <w:w w:val="105"/>
-        </w:rPr>
-        <w:t xml:space="preserve"> ME board was placed parallel to the floor in the elevator. Then on the ground floor, some initial readings of pressure and acceleration in the z-direction were taken after some seconds elevator was moved from zero to the tenth floor while the sensor values were continuously transmitted from the </w:t>
-      </w:r>
-      <w:proofErr w:type="spellStart"/>
-      <w:r>
-        <w:rPr>
-          <w:w w:val="105"/>
-        </w:rPr>
-        <w:t>Nicla</w:t>
-      </w:r>
-      <w:proofErr w:type="spellEnd"/>
-      <w:r>
-        <w:rPr>
-          <w:w w:val="105"/>
-        </w:rPr>
-        <w:t xml:space="preserve"> which records the upward motion and acceleration. For recording downward </w:t>
-      </w:r>
-      <w:proofErr w:type="gramStart"/>
-      <w:r>
-        <w:rPr>
-          <w:w w:val="105"/>
-        </w:rPr>
-        <w:t>movement</w:t>
-      </w:r>
-      <w:proofErr w:type="gramEnd"/>
-      <w:r>
-        <w:rPr>
-          <w:w w:val="105"/>
-        </w:rPr>
-        <w:t xml:space="preserve"> the elevator ride from the tenth floor to the ground was taken.</w:t>
+        <w:t>For task 3, the Nicla ME board was placed parallel to the floor in the elevator. Then on the ground floor, some initial readings of pressure and acceleration in the z-direction were taken after some seconds elevator was moved from zero to the tenth floor while the sensor values were continuously transmitted from the Nicla which records the upward motion and acceleration. For recording downward movement the elevator ride from the tenth floor to the ground was taken.</w:t>
       </w:r>
     </w:p>
     <w:p>
@@ -5538,21 +5258,7 @@
         <w:rPr>
           <w:w w:val="110"/>
         </w:rPr>
-        <w:t xml:space="preserve"> task 1 addresses the performance of the pressure sensor. The </w:t>
-      </w:r>
-      <w:proofErr w:type="spellStart"/>
-      <w:r>
-        <w:rPr>
-          <w:w w:val="110"/>
-        </w:rPr>
-        <w:t>Nicla</w:t>
-      </w:r>
-      <w:proofErr w:type="spellEnd"/>
-      <w:r>
-        <w:rPr>
-          <w:w w:val="110"/>
-        </w:rPr>
-        <w:t xml:space="preserve"> Sense Me board is placed flat on the table and the values are logged using the Putty. Figure 5 shows the reading for the 1000 samples taken. No drift or offset is visible.</w:t>
+        <w:t xml:space="preserve"> task 1 addresses the performance of the pressure sensor. The Nicla Sense Me board is placed flat on the table and the values are logged using the Putty. Figure 5 shows the reading for the 1000 samples taken. No drift or offset is visible.</w:t>
       </w:r>
       <w:bookmarkStart w:id="6" w:name="_bookmark2"/>
       <w:bookmarkEnd w:id="6"/>
@@ -5589,21 +5295,7 @@
         <w:rPr>
           <w:w w:val="110"/>
         </w:rPr>
-        <w:t xml:space="preserve">Task 1 comprises of acquisition and plotting of data from the pressure sensor in frequent intervals of 100 </w:t>
-      </w:r>
-      <w:proofErr w:type="spellStart"/>
-      <w:r>
-        <w:rPr>
-          <w:w w:val="110"/>
-        </w:rPr>
-        <w:t>ms</w:t>
-      </w:r>
-      <w:proofErr w:type="spellEnd"/>
-      <w:r>
-        <w:rPr>
-          <w:w w:val="110"/>
-        </w:rPr>
-        <w:t xml:space="preserve"> for over 1000 samples. The mean and standard deviation is also calculated and mean subtracted data is plotted to get the idea of senor value distribution over </w:t>
+        <w:t xml:space="preserve">Task 1 comprises of acquisition and plotting of data from the pressure sensor in frequent intervals of 100 ms for over 1000 samples. The mean and standard deviation is also calculated and mean subtracted data is plotted to get the idea of senor value distribution over </w:t>
       </w:r>
       <w:r>
         <w:rPr>
@@ -5998,15 +5690,7 @@
       </w:pPr>
       <w:r>
         <w:lastRenderedPageBreak/>
-        <w:t xml:space="preserve">Most of the Pressure readings are close to the mean. The measured mean pressure value is 98522 Pa. Most of the values lie around 0 in the mean subtracted </w:t>
-      </w:r>
-      <w:proofErr w:type="spellStart"/>
-      <w:r>
-        <w:t>histograph</w:t>
-      </w:r>
-      <w:proofErr w:type="spellEnd"/>
-      <w:r>
-        <w:t xml:space="preserve">. which shows the samples don't drift much in the steady condition. </w:t>
+        <w:t xml:space="preserve">Most of the Pressure readings are close to the mean. The measured mean pressure value is 98522 Pa. Most of the values lie around 0 in the mean subtracted histograph. which shows the samples don't drift much in the steady condition. </w:t>
       </w:r>
     </w:p>
     <w:p>
@@ -6261,7 +5945,6 @@
         </w:rPr>
         <w:t xml:space="preserve">and </w:t>
       </w:r>
-      <w:proofErr w:type="gramStart"/>
       <w:r>
         <w:rPr>
           <w:w w:val="110"/>
@@ -6278,14 +5961,7 @@
         <w:rPr>
           <w:w w:val="110"/>
         </w:rPr>
-        <w:t>s</w:t>
-      </w:r>
-      <w:proofErr w:type="gramEnd"/>
-      <w:r>
-        <w:rPr>
-          <w:w w:val="110"/>
-        </w:rPr>
-        <w:t xml:space="preserve"> </w:t>
+        <w:t xml:space="preserve">s </w:t>
       </w:r>
       <w:r>
         <w:rPr>
@@ -6409,13 +6085,8 @@
               </w:rPr>
             </w:pPr>
             <w:r>
-              <w:t xml:space="preserve">Standard </w:t>
+              <w:t>Standard deviation(</w:t>
             </w:r>
-            <w:proofErr w:type="gramStart"/>
-            <w:r>
-              <w:t>deviation(</w:t>
-            </w:r>
-            <w:proofErr w:type="gramEnd"/>
             <w:r>
               <w:t>m</w:t>
             </w:r>
@@ -7880,17 +7551,7 @@
         <w:t>a̅</w:t>
       </w:r>
       <w:r>
-        <w:t xml:space="preserve"> values show very low offset and there is an accordingly significant difference between the </w:t>
-      </w:r>
-      <w:proofErr w:type="spellStart"/>
-      <w:proofErr w:type="gramStart"/>
-      <w:r>
-        <w:t>x,y</w:t>
-      </w:r>
-      <w:proofErr w:type="spellEnd"/>
-      <w:proofErr w:type="gramEnd"/>
-      <w:r>
-        <w:t xml:space="preserve"> directions</w:t>
+        <w:t xml:space="preserve"> values show very low offset and there is an accordingly significant difference between the x,y directions</w:t>
       </w:r>
       <w:r>
         <w:t>,</w:t>
@@ -8832,7 +8493,19 @@
         <w:rPr>
           <w:w w:val="110"/>
         </w:rPr>
-        <w:t>The pressure sensor and the accelerometer both showed very low offset. For the elevator experiment</w:t>
+        <w:t>The pressure sensor and the accelerometer both showed very low offset</w:t>
+      </w:r>
+      <w:r>
+        <w:rPr>
+          <w:w w:val="110"/>
+        </w:rPr>
+        <w:t xml:space="preserve"> and the sensors were less noisy</w:t>
+      </w:r>
+      <w:r>
+        <w:rPr>
+          <w:w w:val="110"/>
+        </w:rPr>
+        <w:t>. For the elevator experiment</w:t>
       </w:r>
       <w:r>
         <w:rPr>
@@ -9001,13 +8674,8 @@
         <w:t xml:space="preserve"> </w:t>
       </w:r>
       <w:r>
-        <w:t xml:space="preserve">Sensor BMP390. Bosch </w:t>
-      </w:r>
-      <w:proofErr w:type="spellStart"/>
-      <w:r>
-        <w:t>Sensortec</w:t>
-      </w:r>
-      <w:proofErr w:type="spellEnd"/>
+        <w:t>Sensor BMP390. Bosch Sensortec</w:t>
+      </w:r>
       <w:hyperlink r:id="rId25" w:history="1">
         <w:r>
           <w:rPr>

--- a/Module_1/Reports/SensLab_M1_Krishnareddy_5367859_revise.docx
+++ b/Module_1/Reports/SensLab_M1_Krishnareddy_5367859_revise.docx
@@ -562,7 +562,13 @@
         <w:rPr>
           <w:sz w:val="28"/>
         </w:rPr>
-        <w:t>2022</w:t>
+        <w:t>202</w:t>
+      </w:r>
+      <w:r>
+        <w:rPr>
+          <w:sz w:val="28"/>
+        </w:rPr>
+        <w:t>3</w:t>
       </w:r>
     </w:p>
     <w:p>
@@ -924,7 +930,15 @@
                               <w:ind w:hanging="219"/>
                             </w:pPr>
                             <w:r>
-                              <w:t>Sneha Ganganna (5579362)</w:t>
+                              <w:t xml:space="preserve">Sneha </w:t>
+                            </w:r>
+                            <w:proofErr w:type="spellStart"/>
+                            <w:r>
+                              <w:t>Ganganna</w:t>
+                            </w:r>
+                            <w:proofErr w:type="spellEnd"/>
+                            <w:r>
+                              <w:t xml:space="preserve"> (5579362)</w:t>
                             </w:r>
                           </w:p>
                         </w:txbxContent>
@@ -1078,7 +1092,15 @@
                         <w:ind w:hanging="219"/>
                       </w:pPr>
                       <w:r>
-                        <w:t>Sneha Ganganna (5579362)</w:t>
+                        <w:t xml:space="preserve">Sneha </w:t>
+                      </w:r>
+                      <w:proofErr w:type="spellStart"/>
+                      <w:r>
+                        <w:t>Ganganna</w:t>
+                      </w:r>
+                      <w:proofErr w:type="spellEnd"/>
+                      <w:r>
+                        <w:t xml:space="preserve"> (5579362)</w:t>
                       </w:r>
                     </w:p>
                   </w:txbxContent>
@@ -1210,7 +1232,21 @@
         <w:rPr>
           <w:w w:val="105"/>
         </w:rPr>
-        <w:t xml:space="preserve"> into Arduino Nicla ME</w:t>
+        <w:t xml:space="preserve"> into Arduino </w:t>
+      </w:r>
+      <w:proofErr w:type="spellStart"/>
+      <w:r>
+        <w:rPr>
+          <w:w w:val="105"/>
+        </w:rPr>
+        <w:t>Nicla</w:t>
+      </w:r>
+      <w:proofErr w:type="spellEnd"/>
+      <w:r>
+        <w:rPr>
+          <w:w w:val="105"/>
+        </w:rPr>
+        <w:t xml:space="preserve"> ME</w:t>
       </w:r>
     </w:p>
     <w:p>
@@ -1639,6 +1675,7 @@
       <w:r>
         <w:t xml:space="preserve">Pressure sensors are used in everyday applications for control and monitoring and other application like fluid flow, altitude, and water level measurement. There are drastic varieties of pressure sensors varies in performance, design, stability, cost, </w:t>
       </w:r>
+      <w:proofErr w:type="gramStart"/>
       <w:r>
         <w:t>etc</w:t>
       </w:r>
@@ -1648,6 +1685,7 @@
       <w:r>
         <w:t>.</w:t>
       </w:r>
+      <w:proofErr w:type="gramEnd"/>
       <w:r>
         <w:t xml:space="preserve"> There are around 50 technologies and at least 300 companies </w:t>
       </w:r>
@@ -1911,13 +1949,27 @@
         <w:rPr>
           <w:w w:val="105"/>
         </w:rPr>
-        <w:t xml:space="preserve">. (b) Cross-section, shown at approximately 1/2 scale </w:t>
-      </w:r>
-      <w:r>
-        <w:rPr>
-          <w:w w:val="105"/>
-        </w:rPr>
-        <w:t xml:space="preserve"> [2]</w:t>
+        <w:t xml:space="preserve">. (b) Cross-section, shown at approximately 1/2 </w:t>
+      </w:r>
+      <w:proofErr w:type="gramStart"/>
+      <w:r>
+        <w:rPr>
+          <w:w w:val="105"/>
+        </w:rPr>
+        <w:t xml:space="preserve">scale </w:t>
+      </w:r>
+      <w:r>
+        <w:rPr>
+          <w:w w:val="105"/>
+        </w:rPr>
+        <w:t xml:space="preserve"> [</w:t>
+      </w:r>
+      <w:proofErr w:type="gramEnd"/>
+      <w:r>
+        <w:rPr>
+          <w:w w:val="105"/>
+        </w:rPr>
+        <w:t>2]</w:t>
       </w:r>
     </w:p>
     <w:p>
@@ -1966,10 +2018,20 @@
           <w:sz w:val="22"/>
           <w:szCs w:val="22"/>
         </w:rPr>
-        <w:t>pressure range of 300 to 1250 hPa</w:t>
+        <w:t xml:space="preserve">pressure range of 300 to 1250 </w:t>
+      </w:r>
+      <w:proofErr w:type="spellStart"/>
+      <w:r>
+        <w:rPr>
+          <w:color w:val="000000"/>
+          <w:sz w:val="22"/>
+          <w:szCs w:val="22"/>
+        </w:rPr>
+        <w:t>hPa</w:t>
       </w:r>
       <w:bookmarkStart w:id="2" w:name="Acceleration_Sensor"/>
       <w:bookmarkEnd w:id="2"/>
+      <w:proofErr w:type="spellEnd"/>
       <w:r>
         <w:rPr>
           <w:color w:val="000000"/>
@@ -2551,7 +2613,21 @@
         <w:rPr>
           <w:w w:val="110"/>
         </w:rPr>
-        <w:t>For all our sensor data acquisition, we use Arduino Nicla ME in standalone mode and we sample data every 100ms. Data is transmitted serially using USB also the module is powered using a USB.</w:t>
+        <w:t xml:space="preserve">For all our sensor data acquisition, we use Arduino </w:t>
+      </w:r>
+      <w:proofErr w:type="spellStart"/>
+      <w:r>
+        <w:rPr>
+          <w:w w:val="110"/>
+        </w:rPr>
+        <w:t>Nicla</w:t>
+      </w:r>
+      <w:proofErr w:type="spellEnd"/>
+      <w:r>
+        <w:rPr>
+          <w:w w:val="110"/>
+        </w:rPr>
+        <w:t xml:space="preserve"> ME in standalone mode and we sample data every 100ms. Data is transmitted serially using USB also the module is powered using a USB.</w:t>
       </w:r>
     </w:p>
     <w:p>
@@ -2569,7 +2645,21 @@
         <w:rPr>
           <w:w w:val="110"/>
         </w:rPr>
-        <w:t>Arduino Nicla embedded BP390 pressure sensor and BHI260AP which has an accelerometer. These two sensors are used in this module for various experiments, data acquisition, etc.</w:t>
+        <w:t xml:space="preserve">Arduino </w:t>
+      </w:r>
+      <w:proofErr w:type="spellStart"/>
+      <w:r>
+        <w:rPr>
+          <w:w w:val="110"/>
+        </w:rPr>
+        <w:t>Nicla</w:t>
+      </w:r>
+      <w:proofErr w:type="spellEnd"/>
+      <w:r>
+        <w:rPr>
+          <w:w w:val="110"/>
+        </w:rPr>
+        <w:t xml:space="preserve"> embedded BP390 pressure sensor and BHI260AP which has an accelerometer. These two sensors are used in this module for various experiments, data acquisition, etc.</w:t>
       </w:r>
       <w:r>
         <w:rPr>
@@ -2614,7 +2704,21 @@
         <w:rPr>
           <w:w w:val="105"/>
         </w:rPr>
-        <w:t xml:space="preserve"> with the Arduino_BHY2 library version 1.5 (Bosch Sensortec).</w:t>
+        <w:t xml:space="preserve"> with the Arduino_BHY2 library version 1.5 (Bosch </w:t>
+      </w:r>
+      <w:proofErr w:type="spellStart"/>
+      <w:r>
+        <w:rPr>
+          <w:w w:val="105"/>
+        </w:rPr>
+        <w:t>Sensortec</w:t>
+      </w:r>
+      <w:proofErr w:type="spellEnd"/>
+      <w:r>
+        <w:rPr>
+          <w:w w:val="105"/>
+        </w:rPr>
+        <w:t>).</w:t>
       </w:r>
       <w:r>
         <w:rPr>
@@ -2638,7 +2742,35 @@
         <w:rPr>
           <w:w w:val="110"/>
         </w:rPr>
-        <w:t xml:space="preserve">We used the pyserial library in python for receiving the transmitted data from Arduino Nicla Me to python for further processing and plotting. We also used Arduino’s serial monitor for basic visualization. </w:t>
+        <w:t xml:space="preserve">We used the </w:t>
+      </w:r>
+      <w:proofErr w:type="spellStart"/>
+      <w:r>
+        <w:rPr>
+          <w:w w:val="110"/>
+        </w:rPr>
+        <w:t>pyserial</w:t>
+      </w:r>
+      <w:proofErr w:type="spellEnd"/>
+      <w:r>
+        <w:rPr>
+          <w:w w:val="110"/>
+        </w:rPr>
+        <w:t xml:space="preserve"> library in python for receiving the transmitted data from Arduino </w:t>
+      </w:r>
+      <w:proofErr w:type="spellStart"/>
+      <w:r>
+        <w:rPr>
+          <w:w w:val="110"/>
+        </w:rPr>
+        <w:t>Nicla</w:t>
+      </w:r>
+      <w:proofErr w:type="spellEnd"/>
+      <w:r>
+        <w:rPr>
+          <w:w w:val="110"/>
+        </w:rPr>
+        <w:t xml:space="preserve"> Me to python for further processing and plotting. We also used Arduino’s serial monitor for basic visualization. </w:t>
       </w:r>
       <w:r>
         <w:rPr>
@@ -2664,7 +2796,15 @@
         <w:t>The Arduino program read the sensors using the sensors SENSOR_ID_ACC for the ac</w:t>
       </w:r>
       <w:r>
-        <w:t>celeration sensors in BHI260AP and SENSOR_ID_BARO for the pressure sensor BMP390 each 100 ms result</w:t>
+        <w:t xml:space="preserve">celeration sensors in BHI260AP and SENSOR_ID_BARO for the pressure sensor BMP390 each 100 </w:t>
+      </w:r>
+      <w:proofErr w:type="spellStart"/>
+      <w:r>
+        <w:t>ms</w:t>
+      </w:r>
+      <w:proofErr w:type="spellEnd"/>
+      <w:r>
+        <w:t xml:space="preserve"> result</w:t>
       </w:r>
       <w:r>
         <w:rPr>
@@ -2687,7 +2827,35 @@
         <w:rPr>
           <w:w w:val="105"/>
         </w:rPr>
-        <w:t>For the first 2 tasks which have basic data acquisition and plotting. The sensor was placed in a stable position and the transmitted sensor reading were taken in python using the pyserial library the data was stored in a NumPy array in a .npz file for further processing, plotting, and reproducing the plots in the future.</w:t>
+        <w:t xml:space="preserve">For the first 2 tasks which have basic data acquisition and plotting. The sensor was placed in a stable position and the transmitted sensor reading were taken in python using the </w:t>
+      </w:r>
+      <w:proofErr w:type="spellStart"/>
+      <w:r>
+        <w:rPr>
+          <w:w w:val="105"/>
+        </w:rPr>
+        <w:t>pyserial</w:t>
+      </w:r>
+      <w:proofErr w:type="spellEnd"/>
+      <w:r>
+        <w:rPr>
+          <w:w w:val="105"/>
+        </w:rPr>
+        <w:t xml:space="preserve"> library the data was stored in a NumPy array in a .</w:t>
+      </w:r>
+      <w:proofErr w:type="spellStart"/>
+      <w:r>
+        <w:rPr>
+          <w:w w:val="105"/>
+        </w:rPr>
+        <w:t>npz</w:t>
+      </w:r>
+      <w:proofErr w:type="spellEnd"/>
+      <w:r>
+        <w:rPr>
+          <w:w w:val="105"/>
+        </w:rPr>
+        <w:t xml:space="preserve"> file for further processing, plotting, and reproducing the plots in the future.</w:t>
       </w:r>
     </w:p>
     <w:p>
@@ -2715,7 +2883,49 @@
         <w:rPr>
           <w:w w:val="105"/>
         </w:rPr>
-        <w:t>For task 3, the Nicla ME board was placed parallel to the floor in the elevator. Then on the ground floor, some initial readings of pressure and acceleration in the z-direction were taken after some seconds elevator was moved from zero to the tenth floor while the sensor values were continuously transmitted from the Nicla which records the upward motion and acceleration. For recording downward movement the elevator ride from the tenth floor to the ground was taken.</w:t>
+        <w:t xml:space="preserve">For task 3, the </w:t>
+      </w:r>
+      <w:proofErr w:type="spellStart"/>
+      <w:r>
+        <w:rPr>
+          <w:w w:val="105"/>
+        </w:rPr>
+        <w:t>Nicla</w:t>
+      </w:r>
+      <w:proofErr w:type="spellEnd"/>
+      <w:r>
+        <w:rPr>
+          <w:w w:val="105"/>
+        </w:rPr>
+        <w:t xml:space="preserve"> ME board was placed parallel to the floor in the elevator. Then on the ground floor, some initial readings of pressure and acceleration in the z-direction were taken after some seconds elevator was moved from zero to the tenth floor while the sensor values were continuously transmitted from the </w:t>
+      </w:r>
+      <w:proofErr w:type="spellStart"/>
+      <w:r>
+        <w:rPr>
+          <w:w w:val="105"/>
+        </w:rPr>
+        <w:t>Nicla</w:t>
+      </w:r>
+      <w:proofErr w:type="spellEnd"/>
+      <w:r>
+        <w:rPr>
+          <w:w w:val="105"/>
+        </w:rPr>
+        <w:t xml:space="preserve"> which records the upward motion and acceleration. For recording downward </w:t>
+      </w:r>
+      <w:proofErr w:type="gramStart"/>
+      <w:r>
+        <w:rPr>
+          <w:w w:val="105"/>
+        </w:rPr>
+        <w:t>movement</w:t>
+      </w:r>
+      <w:proofErr w:type="gramEnd"/>
+      <w:r>
+        <w:rPr>
+          <w:w w:val="105"/>
+        </w:rPr>
+        <w:t xml:space="preserve"> the elevator ride from the tenth floor to the ground was taken.</w:t>
       </w:r>
     </w:p>
     <w:p>
@@ -5258,7 +5468,21 @@
         <w:rPr>
           <w:w w:val="110"/>
         </w:rPr>
-        <w:t xml:space="preserve"> task 1 addresses the performance of the pressure sensor. The Nicla Sense Me board is placed flat on the table and the values are logged using the Putty. Figure 5 shows the reading for the 1000 samples taken. No drift or offset is visible.</w:t>
+        <w:t xml:space="preserve"> task 1 addresses the performance of the pressure sensor. The </w:t>
+      </w:r>
+      <w:proofErr w:type="spellStart"/>
+      <w:r>
+        <w:rPr>
+          <w:w w:val="110"/>
+        </w:rPr>
+        <w:t>Nicla</w:t>
+      </w:r>
+      <w:proofErr w:type="spellEnd"/>
+      <w:r>
+        <w:rPr>
+          <w:w w:val="110"/>
+        </w:rPr>
+        <w:t xml:space="preserve"> Sense Me board is placed flat on the table and the values are logged using the Putty. Figure 5 shows the reading for the 1000 samples taken. No drift or offset is visible.</w:t>
       </w:r>
       <w:bookmarkStart w:id="6" w:name="_bookmark2"/>
       <w:bookmarkEnd w:id="6"/>
@@ -5295,7 +5519,21 @@
         <w:rPr>
           <w:w w:val="110"/>
         </w:rPr>
-        <w:t xml:space="preserve">Task 1 comprises of acquisition and plotting of data from the pressure sensor in frequent intervals of 100 ms for over 1000 samples. The mean and standard deviation is also calculated and mean subtracted data is plotted to get the idea of senor value distribution over </w:t>
+        <w:t xml:space="preserve">Task 1 comprises of acquisition and plotting of data from the pressure sensor in frequent intervals of 100 </w:t>
+      </w:r>
+      <w:proofErr w:type="spellStart"/>
+      <w:r>
+        <w:rPr>
+          <w:w w:val="110"/>
+        </w:rPr>
+        <w:t>ms</w:t>
+      </w:r>
+      <w:proofErr w:type="spellEnd"/>
+      <w:r>
+        <w:rPr>
+          <w:w w:val="110"/>
+        </w:rPr>
+        <w:t xml:space="preserve"> for over 1000 samples. The mean and standard deviation is also calculated and mean subtracted data is plotted to get the idea of senor value distribution over </w:t>
       </w:r>
       <w:r>
         <w:rPr>
@@ -5690,7 +5928,15 @@
       </w:pPr>
       <w:r>
         <w:lastRenderedPageBreak/>
-        <w:t xml:space="preserve">Most of the Pressure readings are close to the mean. The measured mean pressure value is 98522 Pa. Most of the values lie around 0 in the mean subtracted histograph. which shows the samples don't drift much in the steady condition. </w:t>
+        <w:t xml:space="preserve">Most of the Pressure readings are close to the mean. The measured mean pressure value is 98522 Pa. Most of the values lie around 0 in the mean subtracted </w:t>
+      </w:r>
+      <w:proofErr w:type="spellStart"/>
+      <w:r>
+        <w:t>histograph</w:t>
+      </w:r>
+      <w:proofErr w:type="spellEnd"/>
+      <w:r>
+        <w:t xml:space="preserve">. which shows the samples don't drift much in the steady condition. </w:t>
       </w:r>
     </w:p>
     <w:p>
@@ -5945,6 +6191,7 @@
         </w:rPr>
         <w:t xml:space="preserve">and </w:t>
       </w:r>
+      <w:proofErr w:type="gramStart"/>
       <w:r>
         <w:rPr>
           <w:w w:val="110"/>
@@ -5961,7 +6208,14 @@
         <w:rPr>
           <w:w w:val="110"/>
         </w:rPr>
-        <w:t xml:space="preserve">s </w:t>
+        <w:t>s</w:t>
+      </w:r>
+      <w:proofErr w:type="gramEnd"/>
+      <w:r>
+        <w:rPr>
+          <w:w w:val="110"/>
+        </w:rPr>
+        <w:t xml:space="preserve"> </w:t>
       </w:r>
       <w:r>
         <w:rPr>
@@ -6085,8 +6339,13 @@
               </w:rPr>
             </w:pPr>
             <w:r>
-              <w:t>Standard deviation(</w:t>
+              <w:t xml:space="preserve">Standard </w:t>
             </w:r>
+            <w:proofErr w:type="gramStart"/>
+            <w:r>
+              <w:t>deviation(</w:t>
+            </w:r>
+            <w:proofErr w:type="gramEnd"/>
             <w:r>
               <w:t>m</w:t>
             </w:r>
@@ -7551,7 +7810,17 @@
         <w:t>a̅</w:t>
       </w:r>
       <w:r>
-        <w:t xml:space="preserve"> values show very low offset and there is an accordingly significant difference between the x,y directions</w:t>
+        <w:t xml:space="preserve"> values show very low offset and there is an accordingly significant difference between the </w:t>
+      </w:r>
+      <w:proofErr w:type="spellStart"/>
+      <w:proofErr w:type="gramStart"/>
+      <w:r>
+        <w:t>x,y</w:t>
+      </w:r>
+      <w:proofErr w:type="spellEnd"/>
+      <w:proofErr w:type="gramEnd"/>
+      <w:r>
+        <w:t xml:space="preserve"> directions</w:t>
       </w:r>
       <w:r>
         <w:t>,</w:t>
@@ -8674,8 +8943,13 @@
         <w:t xml:space="preserve"> </w:t>
       </w:r>
       <w:r>
-        <w:t>Sensor BMP390. Bosch Sensortec</w:t>
-      </w:r>
+        <w:t xml:space="preserve">Sensor BMP390. Bosch </w:t>
+      </w:r>
+      <w:proofErr w:type="spellStart"/>
+      <w:r>
+        <w:t>Sensortec</w:t>
+      </w:r>
+      <w:proofErr w:type="spellEnd"/>
       <w:hyperlink r:id="rId25" w:history="1">
         <w:r>
           <w:rPr>
@@ -10043,6 +10317,18 @@
       <w:shd w:val="clear" w:color="auto" w:fill="E1DFDD"/>
     </w:rPr>
   </w:style>
+  <w:style w:type="character" w:styleId="FollowedHyperlink">
+    <w:name w:val="FollowedHyperlink"/>
+    <w:basedOn w:val="DefaultParagraphFont"/>
+    <w:uiPriority w:val="99"/>
+    <w:semiHidden/>
+    <w:unhideWhenUsed/>
+    <w:rsid w:val="0036358B"/>
+    <w:rPr>
+      <w:color w:val="954F72" w:themeColor="followedHyperlink"/>
+      <w:u w:val="single"/>
+    </w:rPr>
+  </w:style>
 </w:styles>
 </file>
 
